--- a/learning/qgis/pranav assignment 9.docx
+++ b/learning/qgis/pranav assignment 9.docx
@@ -6,13 +6,14 @@
       <w:pPr>
         <w:pStyle w:val="NormalWeb"/>
         <w:rPr>
+          <w:rFonts w:ascii="Franklin Gothic Book" w:hAnsi="Franklin Gothic Book"/>
           <w:color w:val="000000" w:themeColor="text1"/>
         </w:rPr>
       </w:pPr>
       <w:r>
         <w:rPr>
           <w:rStyle w:val="Strong"/>
-          <w:rFonts w:eastAsiaTheme="majorEastAsia"/>
+          <w:rFonts w:ascii="Franklin Gothic Book" w:eastAsiaTheme="majorEastAsia" w:hAnsi="Franklin Gothic Book"/>
           <w:color w:val="000000" w:themeColor="text1"/>
         </w:rPr>
         <w:t>Assignment 9</w:t>
@@ -22,19 +23,21 @@
       <w:pPr>
         <w:pStyle w:val="NormalWeb"/>
         <w:rPr>
+          <w:rFonts w:ascii="Franklin Gothic Book" w:hAnsi="Franklin Gothic Book"/>
           <w:color w:val="000000" w:themeColor="text1"/>
         </w:rPr>
       </w:pPr>
       <w:r>
         <w:rPr>
           <w:rStyle w:val="Strong"/>
-          <w:rFonts w:eastAsiaTheme="majorEastAsia"/>
+          <w:rFonts w:ascii="Franklin Gothic Book" w:eastAsiaTheme="majorEastAsia" w:hAnsi="Franklin Gothic Book"/>
           <w:color w:val="000000" w:themeColor="text1"/>
         </w:rPr>
         <w:t>Aim:</w:t>
       </w:r>
       <w:r>
         <w:rPr>
+          <w:rFonts w:ascii="Franklin Gothic Book" w:hAnsi="Franklin Gothic Book"/>
           <w:color w:val="000000" w:themeColor="text1"/>
         </w:rPr>
         <w:t xml:space="preserve"> Convert a raster map to a vector layer and a vector layer to a raster using QGIS.</w:t>
@@ -43,13 +46,13 @@
     <w:p>
       <w:pPr>
         <w:rPr>
-          <w:rFonts w:ascii="Times New Roman" w:hAnsi="Times New Roman" w:cs="Times New Roman"/>
-          <w:color w:val="000000" w:themeColor="text1"/>
-        </w:rPr>
-      </w:pPr>
-      <w:r>
-        <w:rPr>
-          <w:rFonts w:ascii="Times New Roman" w:hAnsi="Times New Roman" w:cs="Times New Roman"/>
+          <w:rFonts w:ascii="Franklin Gothic Book" w:hAnsi="Franklin Gothic Book" w:cs="Times New Roman"/>
+          <w:color w:val="000000" w:themeColor="text1"/>
+        </w:rPr>
+      </w:pPr>
+      <w:r>
+        <w:rPr>
+          <w:rFonts w:ascii="Franklin Gothic Book" w:hAnsi="Franklin Gothic Book" w:cs="Times New Roman"/>
           <w:color w:val="000000" w:themeColor="text1"/>
         </w:rPr>
         <w:pict w14:anchorId="4F0AD694">
@@ -61,13 +64,13 @@
       <w:pPr>
         <w:pStyle w:val="Heading3"/>
         <w:rPr>
-          <w:rFonts w:ascii="Times New Roman" w:hAnsi="Times New Roman" w:cs="Times New Roman"/>
-          <w:color w:val="000000" w:themeColor="text1"/>
-        </w:rPr>
-      </w:pPr>
-      <w:r>
-        <w:rPr>
-          <w:rFonts w:ascii="Times New Roman" w:hAnsi="Times New Roman" w:cs="Times New Roman"/>
+          <w:rFonts w:ascii="Franklin Gothic Book" w:hAnsi="Franklin Gothic Book" w:cs="Times New Roman"/>
+          <w:color w:val="000000" w:themeColor="text1"/>
+        </w:rPr>
+      </w:pPr>
+      <w:r>
+        <w:rPr>
+          <w:rFonts w:ascii="Franklin Gothic Book" w:hAnsi="Franklin Gothic Book" w:cs="Times New Roman"/>
           <w:color w:val="000000" w:themeColor="text1"/>
         </w:rPr>
         <w:t>Understanding Raster to Vector Conversion</w:t>
@@ -77,7 +80,7 @@
       <w:pPr>
         <w:pStyle w:val="Heading4"/>
         <w:rPr>
-          <w:rFonts w:ascii="Times New Roman" w:hAnsi="Times New Roman" w:cs="Times New Roman"/>
+          <w:rFonts w:ascii="Franklin Gothic Book" w:hAnsi="Franklin Gothic Book" w:cs="Times New Roman"/>
           <w:i w:val="0"/>
           <w:iCs w:val="0"/>
           <w:color w:val="000000" w:themeColor="text1"/>
@@ -85,7 +88,7 @@
       </w:pPr>
       <w:r>
         <w:rPr>
-          <w:rFonts w:ascii="Times New Roman" w:hAnsi="Times New Roman" w:cs="Times New Roman"/>
+          <w:rFonts w:ascii="Franklin Gothic Book" w:hAnsi="Franklin Gothic Book" w:cs="Times New Roman"/>
           <w:i w:val="0"/>
           <w:iCs w:val="0"/>
           <w:color w:val="000000" w:themeColor="text1"/>
@@ -97,11 +100,13 @@
       <w:pPr>
         <w:pStyle w:val="NormalWeb"/>
         <w:rPr>
-          <w:color w:val="000000" w:themeColor="text1"/>
-        </w:rPr>
-      </w:pPr>
-      <w:r>
-        <w:rPr>
+          <w:rFonts w:ascii="Franklin Gothic Book" w:hAnsi="Franklin Gothic Book"/>
+          <w:color w:val="000000" w:themeColor="text1"/>
+        </w:rPr>
+      </w:pPr>
+      <w:r>
+        <w:rPr>
+          <w:rFonts w:ascii="Franklin Gothic Book" w:hAnsi="Franklin Gothic Book"/>
           <w:color w:val="000000" w:themeColor="text1"/>
         </w:rPr>
         <w:t>Raster data is a way of representing geographic information using a grid of pixels. Each pixel holds a specific value that defines a particular attribute of the area it represents.</w:t>
@@ -111,7 +116,7 @@
       <w:pPr>
         <w:pStyle w:val="Heading4"/>
         <w:rPr>
-          <w:rFonts w:ascii="Times New Roman" w:hAnsi="Times New Roman" w:cs="Times New Roman"/>
+          <w:rFonts w:ascii="Franklin Gothic Book" w:hAnsi="Franklin Gothic Book" w:cs="Times New Roman"/>
           <w:i w:val="0"/>
           <w:iCs w:val="0"/>
           <w:color w:val="000000" w:themeColor="text1"/>
@@ -119,7 +124,7 @@
       </w:pPr>
       <w:r>
         <w:rPr>
-          <w:rFonts w:ascii="Times New Roman" w:hAnsi="Times New Roman" w:cs="Times New Roman"/>
+          <w:rFonts w:ascii="Franklin Gothic Book" w:hAnsi="Franklin Gothic Book" w:cs="Times New Roman"/>
           <w:i w:val="0"/>
           <w:iCs w:val="0"/>
           <w:color w:val="000000" w:themeColor="text1"/>
@@ -131,11 +136,13 @@
       <w:pPr>
         <w:pStyle w:val="NormalWeb"/>
         <w:rPr>
-          <w:color w:val="000000" w:themeColor="text1"/>
-        </w:rPr>
-      </w:pPr>
-      <w:r>
-        <w:rPr>
+          <w:rFonts w:ascii="Franklin Gothic Book" w:hAnsi="Franklin Gothic Book"/>
+          <w:color w:val="000000" w:themeColor="text1"/>
+        </w:rPr>
+      </w:pPr>
+      <w:r>
+        <w:rPr>
+          <w:rFonts w:ascii="Franklin Gothic Book" w:hAnsi="Franklin Gothic Book"/>
           <w:color w:val="000000" w:themeColor="text1"/>
         </w:rPr>
         <w:t>Vectorization is the process of transforming raster data into vector data. Unlike raster data, vector data represents geographic features using points, lines, and polygons.</w:t>
@@ -145,7 +152,7 @@
       <w:pPr>
         <w:pStyle w:val="Heading4"/>
         <w:rPr>
-          <w:rFonts w:ascii="Times New Roman" w:hAnsi="Times New Roman" w:cs="Times New Roman"/>
+          <w:rFonts w:ascii="Franklin Gothic Book" w:hAnsi="Franklin Gothic Book" w:cs="Times New Roman"/>
           <w:i w:val="0"/>
           <w:iCs w:val="0"/>
           <w:color w:val="000000" w:themeColor="text1"/>
@@ -153,7 +160,7 @@
       </w:pPr>
       <w:r>
         <w:rPr>
-          <w:rFonts w:ascii="Times New Roman" w:hAnsi="Times New Roman" w:cs="Times New Roman"/>
+          <w:rFonts w:ascii="Franklin Gothic Book" w:hAnsi="Franklin Gothic Book" w:cs="Times New Roman"/>
           <w:i w:val="0"/>
           <w:iCs w:val="0"/>
           <w:color w:val="000000" w:themeColor="text1"/>
@@ -165,11 +172,13 @@
       <w:pPr>
         <w:pStyle w:val="NormalWeb"/>
         <w:rPr>
-          <w:color w:val="000000" w:themeColor="text1"/>
-        </w:rPr>
-      </w:pPr>
-      <w:r>
-        <w:rPr>
+          <w:rFonts w:ascii="Franklin Gothic Book" w:hAnsi="Franklin Gothic Book"/>
+          <w:color w:val="000000" w:themeColor="text1"/>
+        </w:rPr>
+      </w:pPr>
+      <w:r>
+        <w:rPr>
+          <w:rFonts w:ascii="Franklin Gothic Book" w:hAnsi="Franklin Gothic Book"/>
           <w:color w:val="000000" w:themeColor="text1"/>
         </w:rPr>
         <w:t>QGIS provides multiple tools for converting raster data into vector format, including:</w:t>
@@ -183,21 +192,21 @@
         </w:numPr>
         <w:spacing w:before="100" w:beforeAutospacing="1" w:after="100" w:afterAutospacing="1" w:line="240" w:lineRule="auto"/>
         <w:rPr>
-          <w:rFonts w:ascii="Times New Roman" w:hAnsi="Times New Roman" w:cs="Times New Roman"/>
+          <w:rFonts w:ascii="Franklin Gothic Book" w:hAnsi="Franklin Gothic Book" w:cs="Times New Roman"/>
           <w:color w:val="000000" w:themeColor="text1"/>
         </w:rPr>
       </w:pPr>
       <w:r>
         <w:rPr>
           <w:rStyle w:val="Strong"/>
-          <w:rFonts w:ascii="Times New Roman" w:hAnsi="Times New Roman" w:cs="Times New Roman"/>
+          <w:rFonts w:ascii="Franklin Gothic Book" w:hAnsi="Franklin Gothic Book" w:cs="Times New Roman"/>
           <w:color w:val="000000" w:themeColor="text1"/>
         </w:rPr>
         <w:t>Raster to Vector (GDAL)</w:t>
       </w:r>
       <w:r>
         <w:rPr>
-          <w:rFonts w:ascii="Times New Roman" w:hAnsi="Times New Roman" w:cs="Times New Roman"/>
+          <w:rFonts w:ascii="Franklin Gothic Book" w:hAnsi="Franklin Gothic Book" w:cs="Times New Roman"/>
           <w:color w:val="000000" w:themeColor="text1"/>
         </w:rPr>
         <w:t xml:space="preserve"> – Uses the Geospatial Data Abstraction Library (GDAL) to convert raster data into vector format.</w:t>
@@ -211,31 +220,21 @@
         </w:numPr>
         <w:spacing w:before="100" w:beforeAutospacing="1" w:after="100" w:afterAutospacing="1" w:line="240" w:lineRule="auto"/>
         <w:rPr>
-          <w:rFonts w:ascii="Times New Roman" w:hAnsi="Times New Roman" w:cs="Times New Roman"/>
-          <w:color w:val="000000" w:themeColor="text1"/>
-        </w:rPr>
-      </w:pPr>
-      <w:proofErr w:type="spellStart"/>
+          <w:rFonts w:ascii="Franklin Gothic Book" w:hAnsi="Franklin Gothic Book" w:cs="Times New Roman"/>
+          <w:color w:val="000000" w:themeColor="text1"/>
+        </w:rPr>
+      </w:pPr>
       <w:r>
         <w:rPr>
           <w:rStyle w:val="Strong"/>
-          <w:rFonts w:ascii="Times New Roman" w:hAnsi="Times New Roman" w:cs="Times New Roman"/>
-          <w:color w:val="000000" w:themeColor="text1"/>
-        </w:rPr>
-        <w:t>Polygonize</w:t>
-      </w:r>
-      <w:proofErr w:type="spellEnd"/>
-      <w:r>
-        <w:rPr>
-          <w:rStyle w:val="Strong"/>
-          <w:rFonts w:ascii="Times New Roman" w:hAnsi="Times New Roman" w:cs="Times New Roman"/>
-          <w:color w:val="000000" w:themeColor="text1"/>
-        </w:rPr>
-        <w:t xml:space="preserve"> (GDAL)</w:t>
-      </w:r>
-      <w:r>
-        <w:rPr>
-          <w:rFonts w:ascii="Times New Roman" w:hAnsi="Times New Roman" w:cs="Times New Roman"/>
+          <w:rFonts w:ascii="Franklin Gothic Book" w:hAnsi="Franklin Gothic Book" w:cs="Times New Roman"/>
+          <w:color w:val="000000" w:themeColor="text1"/>
+        </w:rPr>
+        <w:t>Polygonize (GDAL)</w:t>
+      </w:r>
+      <w:r>
+        <w:rPr>
+          <w:rFonts w:ascii="Franklin Gothic Book" w:hAnsi="Franklin Gothic Book" w:cs="Times New Roman"/>
           <w:color w:val="000000" w:themeColor="text1"/>
         </w:rPr>
         <w:t xml:space="preserve"> – Converts raster data into polygon features.</w:t>
@@ -249,21 +248,21 @@
         </w:numPr>
         <w:spacing w:before="100" w:beforeAutospacing="1" w:after="100" w:afterAutospacing="1" w:line="240" w:lineRule="auto"/>
         <w:rPr>
-          <w:rFonts w:ascii="Times New Roman" w:hAnsi="Times New Roman" w:cs="Times New Roman"/>
+          <w:rFonts w:ascii="Franklin Gothic Book" w:hAnsi="Franklin Gothic Book" w:cs="Times New Roman"/>
           <w:color w:val="000000" w:themeColor="text1"/>
         </w:rPr>
       </w:pPr>
       <w:r>
         <w:rPr>
           <w:rStyle w:val="Strong"/>
-          <w:rFonts w:ascii="Times New Roman" w:hAnsi="Times New Roman" w:cs="Times New Roman"/>
+          <w:rFonts w:ascii="Franklin Gothic Book" w:hAnsi="Franklin Gothic Book" w:cs="Times New Roman"/>
           <w:color w:val="000000" w:themeColor="text1"/>
         </w:rPr>
         <w:t>Lines to Polygons</w:t>
       </w:r>
       <w:r>
         <w:rPr>
-          <w:rFonts w:ascii="Times New Roman" w:hAnsi="Times New Roman" w:cs="Times New Roman"/>
+          <w:rFonts w:ascii="Franklin Gothic Book" w:hAnsi="Franklin Gothic Book" w:cs="Times New Roman"/>
           <w:color w:val="000000" w:themeColor="text1"/>
         </w:rPr>
         <w:t xml:space="preserve"> – Converts line features into polygon features.</w:t>
@@ -273,7 +272,7 @@
       <w:pPr>
         <w:pStyle w:val="Heading4"/>
         <w:rPr>
-          <w:rFonts w:ascii="Times New Roman" w:hAnsi="Times New Roman" w:cs="Times New Roman"/>
+          <w:rFonts w:ascii="Franklin Gothic Book" w:hAnsi="Franklin Gothic Book" w:cs="Times New Roman"/>
           <w:i w:val="0"/>
           <w:iCs w:val="0"/>
           <w:color w:val="000000" w:themeColor="text1"/>
@@ -281,7 +280,7 @@
       </w:pPr>
       <w:r>
         <w:rPr>
-          <w:rFonts w:ascii="Times New Roman" w:hAnsi="Times New Roman" w:cs="Times New Roman"/>
+          <w:rFonts w:ascii="Franklin Gothic Book" w:hAnsi="Franklin Gothic Book" w:cs="Times New Roman"/>
           <w:i w:val="0"/>
           <w:iCs w:val="0"/>
           <w:color w:val="000000" w:themeColor="text1"/>
@@ -297,13 +296,13 @@
         </w:numPr>
         <w:spacing w:before="100" w:beforeAutospacing="1" w:after="100" w:afterAutospacing="1" w:line="240" w:lineRule="auto"/>
         <w:rPr>
-          <w:rFonts w:ascii="Times New Roman" w:hAnsi="Times New Roman" w:cs="Times New Roman"/>
-          <w:color w:val="000000" w:themeColor="text1"/>
-        </w:rPr>
-      </w:pPr>
-      <w:r>
-        <w:rPr>
-          <w:rFonts w:ascii="Times New Roman" w:hAnsi="Times New Roman" w:cs="Times New Roman"/>
+          <w:rFonts w:ascii="Franklin Gothic Book" w:hAnsi="Franklin Gothic Book" w:cs="Times New Roman"/>
+          <w:color w:val="000000" w:themeColor="text1"/>
+        </w:rPr>
+      </w:pPr>
+      <w:r>
+        <w:rPr>
+          <w:rFonts w:ascii="Franklin Gothic Book" w:hAnsi="Franklin Gothic Book" w:cs="Times New Roman"/>
           <w:color w:val="000000" w:themeColor="text1"/>
         </w:rPr>
         <w:t>Open QGIS and load the raster layer.</w:t>
@@ -317,13 +316,13 @@
         </w:numPr>
         <w:spacing w:before="100" w:beforeAutospacing="1" w:after="100" w:afterAutospacing="1" w:line="240" w:lineRule="auto"/>
         <w:rPr>
-          <w:rFonts w:ascii="Times New Roman" w:hAnsi="Times New Roman" w:cs="Times New Roman"/>
-          <w:color w:val="000000" w:themeColor="text1"/>
-        </w:rPr>
-      </w:pPr>
-      <w:r>
-        <w:rPr>
-          <w:rFonts w:ascii="Times New Roman" w:hAnsi="Times New Roman" w:cs="Times New Roman"/>
+          <w:rFonts w:ascii="Franklin Gothic Book" w:hAnsi="Franklin Gothic Book" w:cs="Times New Roman"/>
+          <w:color w:val="000000" w:themeColor="text1"/>
+        </w:rPr>
+      </w:pPr>
+      <w:r>
+        <w:rPr>
+          <w:rFonts w:ascii="Franklin Gothic Book" w:hAnsi="Franklin Gothic Book" w:cs="Times New Roman"/>
           <w:color w:val="000000" w:themeColor="text1"/>
         </w:rPr>
         <w:t xml:space="preserve">Navigate to </w:t>
@@ -331,7 +330,7 @@
       <w:r>
         <w:rPr>
           <w:rStyle w:val="Strong"/>
-          <w:rFonts w:ascii="Times New Roman" w:hAnsi="Times New Roman" w:cs="Times New Roman"/>
+          <w:rFonts w:ascii="Franklin Gothic Book" w:hAnsi="Franklin Gothic Book" w:cs="Times New Roman"/>
           <w:color w:val="000000" w:themeColor="text1"/>
         </w:rPr>
         <w:t>Raster &gt; Conversion &gt; Raster to Vector (GDAL).</w:t>
@@ -345,32 +344,16 @@
         </w:numPr>
         <w:spacing w:before="100" w:beforeAutospacing="1" w:after="100" w:afterAutospacing="1" w:line="240" w:lineRule="auto"/>
         <w:rPr>
-          <w:rFonts w:ascii="Times New Roman" w:hAnsi="Times New Roman" w:cs="Times New Roman"/>
-          <w:color w:val="000000" w:themeColor="text1"/>
-        </w:rPr>
-      </w:pPr>
-      <w:r>
-        <w:rPr>
-          <w:rFonts w:ascii="Times New Roman" w:hAnsi="Times New Roman" w:cs="Times New Roman"/>
-          <w:color w:val="000000" w:themeColor="text1"/>
-        </w:rPr>
-        <w:t xml:space="preserve">Select the input raster layer and specify the output vector format (e.g., Shapefile, </w:t>
-      </w:r>
-      <w:proofErr w:type="spellStart"/>
-      <w:r>
-        <w:rPr>
-          <w:rFonts w:ascii="Times New Roman" w:hAnsi="Times New Roman" w:cs="Times New Roman"/>
-          <w:color w:val="000000" w:themeColor="text1"/>
-        </w:rPr>
-        <w:t>GeoJSON</w:t>
-      </w:r>
-      <w:proofErr w:type="spellEnd"/>
-      <w:r>
-        <w:rPr>
-          <w:rFonts w:ascii="Times New Roman" w:hAnsi="Times New Roman" w:cs="Times New Roman"/>
-          <w:color w:val="000000" w:themeColor="text1"/>
-        </w:rPr>
-        <w:t>).</w:t>
+          <w:rFonts w:ascii="Franklin Gothic Book" w:hAnsi="Franklin Gothic Book" w:cs="Times New Roman"/>
+          <w:color w:val="000000" w:themeColor="text1"/>
+        </w:rPr>
+      </w:pPr>
+      <w:r>
+        <w:rPr>
+          <w:rFonts w:ascii="Franklin Gothic Book" w:hAnsi="Franklin Gothic Book" w:cs="Times New Roman"/>
+          <w:color w:val="000000" w:themeColor="text1"/>
+        </w:rPr>
+        <w:t>Select the input raster layer and specify the output vector format (e.g., Shapefile, GeoJSON).</w:t>
       </w:r>
     </w:p>
     <w:p>
@@ -381,13 +364,13 @@
         </w:numPr>
         <w:spacing w:before="100" w:beforeAutospacing="1" w:after="100" w:afterAutospacing="1" w:line="240" w:lineRule="auto"/>
         <w:rPr>
-          <w:rFonts w:ascii="Times New Roman" w:hAnsi="Times New Roman" w:cs="Times New Roman"/>
-          <w:color w:val="000000" w:themeColor="text1"/>
-        </w:rPr>
-      </w:pPr>
-      <w:r>
-        <w:rPr>
-          <w:rFonts w:ascii="Times New Roman" w:hAnsi="Times New Roman" w:cs="Times New Roman"/>
+          <w:rFonts w:ascii="Franklin Gothic Book" w:hAnsi="Franklin Gothic Book" w:cs="Times New Roman"/>
+          <w:color w:val="000000" w:themeColor="text1"/>
+        </w:rPr>
+      </w:pPr>
+      <w:r>
+        <w:rPr>
+          <w:rFonts w:ascii="Franklin Gothic Book" w:hAnsi="Franklin Gothic Book" w:cs="Times New Roman"/>
           <w:color w:val="000000" w:themeColor="text1"/>
         </w:rPr>
         <w:t xml:space="preserve">Click </w:t>
@@ -395,14 +378,14 @@
       <w:r>
         <w:rPr>
           <w:rStyle w:val="Strong"/>
-          <w:rFonts w:ascii="Times New Roman" w:hAnsi="Times New Roman" w:cs="Times New Roman"/>
+          <w:rFonts w:ascii="Franklin Gothic Book" w:hAnsi="Franklin Gothic Book" w:cs="Times New Roman"/>
           <w:color w:val="000000" w:themeColor="text1"/>
         </w:rPr>
         <w:t>Run</w:t>
       </w:r>
       <w:r>
         <w:rPr>
-          <w:rFonts w:ascii="Times New Roman" w:hAnsi="Times New Roman" w:cs="Times New Roman"/>
+          <w:rFonts w:ascii="Franklin Gothic Book" w:hAnsi="Franklin Gothic Book" w:cs="Times New Roman"/>
           <w:color w:val="000000" w:themeColor="text1"/>
         </w:rPr>
         <w:t xml:space="preserve"> to execute the conversion.</w:t>
@@ -412,13 +395,13 @@
       <w:pPr>
         <w:spacing w:after="0"/>
         <w:rPr>
-          <w:rFonts w:ascii="Times New Roman" w:hAnsi="Times New Roman" w:cs="Times New Roman"/>
-          <w:color w:val="000000" w:themeColor="text1"/>
-        </w:rPr>
-      </w:pPr>
-      <w:r>
-        <w:rPr>
-          <w:rFonts w:ascii="Times New Roman" w:hAnsi="Times New Roman" w:cs="Times New Roman"/>
+          <w:rFonts w:ascii="Franklin Gothic Book" w:hAnsi="Franklin Gothic Book" w:cs="Times New Roman"/>
+          <w:color w:val="000000" w:themeColor="text1"/>
+        </w:rPr>
+      </w:pPr>
+      <w:r>
+        <w:rPr>
+          <w:rFonts w:ascii="Franklin Gothic Book" w:hAnsi="Franklin Gothic Book" w:cs="Times New Roman"/>
           <w:color w:val="000000" w:themeColor="text1"/>
         </w:rPr>
         <w:pict w14:anchorId="6DD6DA82">
@@ -430,13 +413,13 @@
       <w:pPr>
         <w:pStyle w:val="Heading3"/>
         <w:rPr>
-          <w:rFonts w:ascii="Times New Roman" w:hAnsi="Times New Roman" w:cs="Times New Roman"/>
-          <w:color w:val="000000" w:themeColor="text1"/>
-        </w:rPr>
-      </w:pPr>
-      <w:r>
-        <w:rPr>
-          <w:rFonts w:ascii="Times New Roman" w:hAnsi="Times New Roman" w:cs="Times New Roman"/>
+          <w:rFonts w:ascii="Franklin Gothic Book" w:hAnsi="Franklin Gothic Book" w:cs="Times New Roman"/>
+          <w:color w:val="000000" w:themeColor="text1"/>
+        </w:rPr>
+      </w:pPr>
+      <w:r>
+        <w:rPr>
+          <w:rFonts w:ascii="Franklin Gothic Book" w:hAnsi="Franklin Gothic Book" w:cs="Times New Roman"/>
           <w:color w:val="000000" w:themeColor="text1"/>
         </w:rPr>
         <w:t>Understanding Vector to Raster Conversion</w:t>
@@ -446,7 +429,7 @@
       <w:pPr>
         <w:pStyle w:val="Heading4"/>
         <w:rPr>
-          <w:rFonts w:ascii="Times New Roman" w:hAnsi="Times New Roman" w:cs="Times New Roman"/>
+          <w:rFonts w:ascii="Franklin Gothic Book" w:hAnsi="Franklin Gothic Book" w:cs="Times New Roman"/>
           <w:i w:val="0"/>
           <w:iCs w:val="0"/>
           <w:color w:val="000000" w:themeColor="text1"/>
@@ -454,7 +437,7 @@
       </w:pPr>
       <w:r>
         <w:rPr>
-          <w:rFonts w:ascii="Times New Roman" w:hAnsi="Times New Roman" w:cs="Times New Roman"/>
+          <w:rFonts w:ascii="Franklin Gothic Book" w:hAnsi="Franklin Gothic Book" w:cs="Times New Roman"/>
           <w:i w:val="0"/>
           <w:iCs w:val="0"/>
           <w:color w:val="000000" w:themeColor="text1"/>
@@ -466,11 +449,13 @@
       <w:pPr>
         <w:pStyle w:val="NormalWeb"/>
         <w:rPr>
-          <w:color w:val="000000" w:themeColor="text1"/>
-        </w:rPr>
-      </w:pPr>
-      <w:r>
-        <w:rPr>
+          <w:rFonts w:ascii="Franklin Gothic Book" w:hAnsi="Franklin Gothic Book"/>
+          <w:color w:val="000000" w:themeColor="text1"/>
+        </w:rPr>
+      </w:pPr>
+      <w:r>
+        <w:rPr>
+          <w:rFonts w:ascii="Franklin Gothic Book" w:hAnsi="Franklin Gothic Book"/>
           <w:color w:val="000000" w:themeColor="text1"/>
         </w:rPr>
         <w:t>Vector data is used to represent geographic features such as points, lines, and polygons. It provides precise details about locations and boundaries.</w:t>
@@ -480,7 +465,7 @@
       <w:pPr>
         <w:pStyle w:val="Heading4"/>
         <w:rPr>
-          <w:rFonts w:ascii="Times New Roman" w:hAnsi="Times New Roman" w:cs="Times New Roman"/>
+          <w:rFonts w:ascii="Franklin Gothic Book" w:hAnsi="Franklin Gothic Book" w:cs="Times New Roman"/>
           <w:i w:val="0"/>
           <w:iCs w:val="0"/>
           <w:color w:val="000000" w:themeColor="text1"/>
@@ -488,7 +473,7 @@
       </w:pPr>
       <w:r>
         <w:rPr>
-          <w:rFonts w:ascii="Times New Roman" w:hAnsi="Times New Roman" w:cs="Times New Roman"/>
+          <w:rFonts w:ascii="Franklin Gothic Book" w:hAnsi="Franklin Gothic Book" w:cs="Times New Roman"/>
           <w:i w:val="0"/>
           <w:iCs w:val="0"/>
           <w:color w:val="000000" w:themeColor="text1"/>
@@ -500,11 +485,13 @@
       <w:pPr>
         <w:pStyle w:val="NormalWeb"/>
         <w:rPr>
-          <w:color w:val="000000" w:themeColor="text1"/>
-        </w:rPr>
-      </w:pPr>
-      <w:r>
-        <w:rPr>
+          <w:rFonts w:ascii="Franklin Gothic Book" w:hAnsi="Franklin Gothic Book"/>
+          <w:color w:val="000000" w:themeColor="text1"/>
+        </w:rPr>
+      </w:pPr>
+      <w:r>
+        <w:rPr>
+          <w:rFonts w:ascii="Franklin Gothic Book" w:hAnsi="Franklin Gothic Book"/>
           <w:color w:val="000000" w:themeColor="text1"/>
         </w:rPr>
         <w:t>Rasterization is the process of converting vector data into raster format. In this process, vector features are mapped onto a grid of pixels, where each pixel is assigned a specific value.</w:t>
@@ -514,7 +501,7 @@
       <w:pPr>
         <w:pStyle w:val="Heading4"/>
         <w:rPr>
-          <w:rFonts w:ascii="Times New Roman" w:hAnsi="Times New Roman" w:cs="Times New Roman"/>
+          <w:rFonts w:ascii="Franklin Gothic Book" w:hAnsi="Franklin Gothic Book" w:cs="Times New Roman"/>
           <w:i w:val="0"/>
           <w:iCs w:val="0"/>
           <w:color w:val="000000" w:themeColor="text1"/>
@@ -522,7 +509,7 @@
       </w:pPr>
       <w:r>
         <w:rPr>
-          <w:rFonts w:ascii="Times New Roman" w:hAnsi="Times New Roman" w:cs="Times New Roman"/>
+          <w:rFonts w:ascii="Franklin Gothic Book" w:hAnsi="Franklin Gothic Book" w:cs="Times New Roman"/>
           <w:i w:val="0"/>
           <w:iCs w:val="0"/>
           <w:color w:val="000000" w:themeColor="text1"/>
@@ -535,11 +522,13 @@
       <w:pPr>
         <w:pStyle w:val="NormalWeb"/>
         <w:rPr>
-          <w:color w:val="000000" w:themeColor="text1"/>
-        </w:rPr>
-      </w:pPr>
-      <w:r>
-        <w:rPr>
+          <w:rFonts w:ascii="Franklin Gothic Book" w:hAnsi="Franklin Gothic Book"/>
+          <w:color w:val="000000" w:themeColor="text1"/>
+        </w:rPr>
+      </w:pPr>
+      <w:r>
+        <w:rPr>
+          <w:rFonts w:ascii="Franklin Gothic Book" w:hAnsi="Franklin Gothic Book"/>
           <w:color w:val="000000" w:themeColor="text1"/>
         </w:rPr>
         <w:t>QGIS offers several tools to perform this conversion, including:</w:t>
@@ -553,21 +542,21 @@
         </w:numPr>
         <w:spacing w:before="100" w:beforeAutospacing="1" w:after="100" w:afterAutospacing="1" w:line="240" w:lineRule="auto"/>
         <w:rPr>
-          <w:rFonts w:ascii="Times New Roman" w:hAnsi="Times New Roman" w:cs="Times New Roman"/>
+          <w:rFonts w:ascii="Franklin Gothic Book" w:hAnsi="Franklin Gothic Book" w:cs="Times New Roman"/>
           <w:color w:val="000000" w:themeColor="text1"/>
         </w:rPr>
       </w:pPr>
       <w:r>
         <w:rPr>
           <w:rStyle w:val="Strong"/>
-          <w:rFonts w:ascii="Times New Roman" w:hAnsi="Times New Roman" w:cs="Times New Roman"/>
+          <w:rFonts w:ascii="Franklin Gothic Book" w:hAnsi="Franklin Gothic Book" w:cs="Times New Roman"/>
           <w:color w:val="000000" w:themeColor="text1"/>
         </w:rPr>
         <w:t>Vector to Raster (GDAL)</w:t>
       </w:r>
       <w:r>
         <w:rPr>
-          <w:rFonts w:ascii="Times New Roman" w:hAnsi="Times New Roman" w:cs="Times New Roman"/>
+          <w:rFonts w:ascii="Franklin Gothic Book" w:hAnsi="Franklin Gothic Book" w:cs="Times New Roman"/>
           <w:color w:val="000000" w:themeColor="text1"/>
         </w:rPr>
         <w:t xml:space="preserve"> – Uses GDAL to transform vector data into raster format.</w:t>
@@ -581,21 +570,21 @@
         </w:numPr>
         <w:spacing w:before="100" w:beforeAutospacing="1" w:after="100" w:afterAutospacing="1" w:line="240" w:lineRule="auto"/>
         <w:rPr>
-          <w:rFonts w:ascii="Times New Roman" w:hAnsi="Times New Roman" w:cs="Times New Roman"/>
+          <w:rFonts w:ascii="Franklin Gothic Book" w:hAnsi="Franklin Gothic Book" w:cs="Times New Roman"/>
           <w:color w:val="000000" w:themeColor="text1"/>
         </w:rPr>
       </w:pPr>
       <w:r>
         <w:rPr>
           <w:rStyle w:val="Strong"/>
-          <w:rFonts w:ascii="Times New Roman" w:hAnsi="Times New Roman" w:cs="Times New Roman"/>
+          <w:rFonts w:ascii="Franklin Gothic Book" w:hAnsi="Franklin Gothic Book" w:cs="Times New Roman"/>
           <w:color w:val="000000" w:themeColor="text1"/>
         </w:rPr>
         <w:t>Polygon to Raster</w:t>
       </w:r>
       <w:r>
         <w:rPr>
-          <w:rFonts w:ascii="Times New Roman" w:hAnsi="Times New Roman" w:cs="Times New Roman"/>
+          <w:rFonts w:ascii="Franklin Gothic Book" w:hAnsi="Franklin Gothic Book" w:cs="Times New Roman"/>
           <w:color w:val="000000" w:themeColor="text1"/>
         </w:rPr>
         <w:t xml:space="preserve"> – Converts polygon features into raster data.</w:t>
@@ -605,7 +594,7 @@
       <w:pPr>
         <w:pStyle w:val="Heading4"/>
         <w:rPr>
-          <w:rFonts w:ascii="Times New Roman" w:hAnsi="Times New Roman" w:cs="Times New Roman"/>
+          <w:rFonts w:ascii="Franklin Gothic Book" w:hAnsi="Franklin Gothic Book" w:cs="Times New Roman"/>
           <w:i w:val="0"/>
           <w:iCs w:val="0"/>
           <w:color w:val="000000" w:themeColor="text1"/>
@@ -613,7 +602,7 @@
       </w:pPr>
       <w:r>
         <w:rPr>
-          <w:rFonts w:ascii="Times New Roman" w:hAnsi="Times New Roman" w:cs="Times New Roman"/>
+          <w:rFonts w:ascii="Franklin Gothic Book" w:hAnsi="Franklin Gothic Book" w:cs="Times New Roman"/>
           <w:i w:val="0"/>
           <w:iCs w:val="0"/>
           <w:color w:val="000000" w:themeColor="text1"/>
@@ -629,13 +618,13 @@
         </w:numPr>
         <w:spacing w:before="100" w:beforeAutospacing="1" w:after="100" w:afterAutospacing="1" w:line="240" w:lineRule="auto"/>
         <w:rPr>
-          <w:rFonts w:ascii="Times New Roman" w:hAnsi="Times New Roman" w:cs="Times New Roman"/>
-          <w:color w:val="000000" w:themeColor="text1"/>
-        </w:rPr>
-      </w:pPr>
-      <w:r>
-        <w:rPr>
-          <w:rFonts w:ascii="Times New Roman" w:hAnsi="Times New Roman" w:cs="Times New Roman"/>
+          <w:rFonts w:ascii="Franklin Gothic Book" w:hAnsi="Franklin Gothic Book" w:cs="Times New Roman"/>
+          <w:color w:val="000000" w:themeColor="text1"/>
+        </w:rPr>
+      </w:pPr>
+      <w:r>
+        <w:rPr>
+          <w:rFonts w:ascii="Franklin Gothic Book" w:hAnsi="Franklin Gothic Book" w:cs="Times New Roman"/>
           <w:color w:val="000000" w:themeColor="text1"/>
         </w:rPr>
         <w:t>Open QGIS and load the vector layer.</w:t>
@@ -649,13 +638,13 @@
         </w:numPr>
         <w:spacing w:before="100" w:beforeAutospacing="1" w:after="100" w:afterAutospacing="1" w:line="240" w:lineRule="auto"/>
         <w:rPr>
-          <w:rFonts w:ascii="Times New Roman" w:hAnsi="Times New Roman" w:cs="Times New Roman"/>
-          <w:color w:val="000000" w:themeColor="text1"/>
-        </w:rPr>
-      </w:pPr>
-      <w:r>
-        <w:rPr>
-          <w:rFonts w:ascii="Times New Roman" w:hAnsi="Times New Roman" w:cs="Times New Roman"/>
+          <w:rFonts w:ascii="Franklin Gothic Book" w:hAnsi="Franklin Gothic Book" w:cs="Times New Roman"/>
+          <w:color w:val="000000" w:themeColor="text1"/>
+        </w:rPr>
+      </w:pPr>
+      <w:r>
+        <w:rPr>
+          <w:rFonts w:ascii="Franklin Gothic Book" w:hAnsi="Franklin Gothic Book" w:cs="Times New Roman"/>
           <w:color w:val="000000" w:themeColor="text1"/>
         </w:rPr>
         <w:t xml:space="preserve">Navigate to </w:t>
@@ -663,7 +652,7 @@
       <w:r>
         <w:rPr>
           <w:rStyle w:val="Strong"/>
-          <w:rFonts w:ascii="Times New Roman" w:hAnsi="Times New Roman" w:cs="Times New Roman"/>
+          <w:rFonts w:ascii="Franklin Gothic Book" w:hAnsi="Franklin Gothic Book" w:cs="Times New Roman"/>
           <w:color w:val="000000" w:themeColor="text1"/>
         </w:rPr>
         <w:t>Vector &gt; Data Management Tools &gt; Vector to Raster (GDAL).</w:t>
@@ -677,32 +666,16 @@
         </w:numPr>
         <w:spacing w:before="100" w:beforeAutospacing="1" w:after="100" w:afterAutospacing="1" w:line="240" w:lineRule="auto"/>
         <w:rPr>
-          <w:rFonts w:ascii="Times New Roman" w:hAnsi="Times New Roman" w:cs="Times New Roman"/>
-          <w:color w:val="000000" w:themeColor="text1"/>
-        </w:rPr>
-      </w:pPr>
-      <w:r>
-        <w:rPr>
-          <w:rFonts w:ascii="Times New Roman" w:hAnsi="Times New Roman" w:cs="Times New Roman"/>
-          <w:color w:val="000000" w:themeColor="text1"/>
-        </w:rPr>
-        <w:t xml:space="preserve">Select the input vector layer and specify the output raster format (e.g., </w:t>
-      </w:r>
-      <w:proofErr w:type="spellStart"/>
-      <w:r>
-        <w:rPr>
-          <w:rFonts w:ascii="Times New Roman" w:hAnsi="Times New Roman" w:cs="Times New Roman"/>
-          <w:color w:val="000000" w:themeColor="text1"/>
-        </w:rPr>
-        <w:t>GeoTIFF</w:t>
-      </w:r>
-      <w:proofErr w:type="spellEnd"/>
-      <w:r>
-        <w:rPr>
-          <w:rFonts w:ascii="Times New Roman" w:hAnsi="Times New Roman" w:cs="Times New Roman"/>
-          <w:color w:val="000000" w:themeColor="text1"/>
-        </w:rPr>
-        <w:t>, JPEG).</w:t>
+          <w:rFonts w:ascii="Franklin Gothic Book" w:hAnsi="Franklin Gothic Book" w:cs="Times New Roman"/>
+          <w:color w:val="000000" w:themeColor="text1"/>
+        </w:rPr>
+      </w:pPr>
+      <w:r>
+        <w:rPr>
+          <w:rFonts w:ascii="Franklin Gothic Book" w:hAnsi="Franklin Gothic Book" w:cs="Times New Roman"/>
+          <w:color w:val="000000" w:themeColor="text1"/>
+        </w:rPr>
+        <w:t>Select the input vector layer and specify the output raster format (e.g., GeoTIFF, JPEG).</w:t>
       </w:r>
     </w:p>
     <w:p>
@@ -713,13 +686,13 @@
         </w:numPr>
         <w:spacing w:before="100" w:beforeAutospacing="1" w:after="100" w:afterAutospacing="1" w:line="240" w:lineRule="auto"/>
         <w:rPr>
-          <w:rFonts w:ascii="Times New Roman" w:hAnsi="Times New Roman" w:cs="Times New Roman"/>
-          <w:color w:val="000000" w:themeColor="text1"/>
-        </w:rPr>
-      </w:pPr>
-      <w:r>
-        <w:rPr>
-          <w:rFonts w:ascii="Times New Roman" w:hAnsi="Times New Roman" w:cs="Times New Roman"/>
+          <w:rFonts w:ascii="Franklin Gothic Book" w:hAnsi="Franklin Gothic Book" w:cs="Times New Roman"/>
+          <w:color w:val="000000" w:themeColor="text1"/>
+        </w:rPr>
+      </w:pPr>
+      <w:r>
+        <w:rPr>
+          <w:rFonts w:ascii="Franklin Gothic Book" w:hAnsi="Franklin Gothic Book" w:cs="Times New Roman"/>
           <w:color w:val="000000" w:themeColor="text1"/>
         </w:rPr>
         <w:t>Adjust the resolution and extent as needed.</w:t>
@@ -733,13 +706,13 @@
         </w:numPr>
         <w:spacing w:before="100" w:beforeAutospacing="1" w:after="100" w:afterAutospacing="1" w:line="240" w:lineRule="auto"/>
         <w:rPr>
-          <w:rFonts w:ascii="Times New Roman" w:hAnsi="Times New Roman" w:cs="Times New Roman"/>
-          <w:color w:val="000000" w:themeColor="text1"/>
-        </w:rPr>
-      </w:pPr>
-      <w:r>
-        <w:rPr>
-          <w:rFonts w:ascii="Times New Roman" w:hAnsi="Times New Roman" w:cs="Times New Roman"/>
+          <w:rFonts w:ascii="Franklin Gothic Book" w:hAnsi="Franklin Gothic Book" w:cs="Times New Roman"/>
+          <w:color w:val="000000" w:themeColor="text1"/>
+        </w:rPr>
+      </w:pPr>
+      <w:r>
+        <w:rPr>
+          <w:rFonts w:ascii="Franklin Gothic Book" w:hAnsi="Franklin Gothic Book" w:cs="Times New Roman"/>
           <w:color w:val="000000" w:themeColor="text1"/>
         </w:rPr>
         <w:t xml:space="preserve">Click </w:t>
@@ -747,14 +720,14 @@
       <w:r>
         <w:rPr>
           <w:rStyle w:val="Strong"/>
-          <w:rFonts w:ascii="Times New Roman" w:hAnsi="Times New Roman" w:cs="Times New Roman"/>
+          <w:rFonts w:ascii="Franklin Gothic Book" w:hAnsi="Franklin Gothic Book" w:cs="Times New Roman"/>
           <w:color w:val="000000" w:themeColor="text1"/>
         </w:rPr>
         <w:t>Run</w:t>
       </w:r>
       <w:r>
         <w:rPr>
-          <w:rFonts w:ascii="Times New Roman" w:hAnsi="Times New Roman" w:cs="Times New Roman"/>
+          <w:rFonts w:ascii="Franklin Gothic Book" w:hAnsi="Franklin Gothic Book" w:cs="Times New Roman"/>
           <w:color w:val="000000" w:themeColor="text1"/>
         </w:rPr>
         <w:t xml:space="preserve"> to complete the conversion.</w:t>
@@ -763,7 +736,7 @@
     <w:p>
       <w:pPr>
         <w:rPr>
-          <w:rFonts w:ascii="Times New Roman" w:hAnsi="Times New Roman" w:cs="Times New Roman"/>
+          <w:rFonts w:ascii="Franklin Gothic Book" w:hAnsi="Franklin Gothic Book" w:cs="Times New Roman"/>
           <w:b/>
           <w:bCs/>
           <w:color w:val="000000" w:themeColor="text1"/>
@@ -771,7 +744,7 @@
       </w:pPr>
       <w:r>
         <w:rPr>
-          <w:rFonts w:ascii="Times New Roman" w:hAnsi="Times New Roman" w:cs="Times New Roman"/>
+          <w:rFonts w:ascii="Franklin Gothic Book" w:hAnsi="Franklin Gothic Book" w:cs="Times New Roman"/>
           <w:b/>
           <w:bCs/>
           <w:color w:val="000000" w:themeColor="text1"/>
@@ -782,13 +755,13 @@
     <w:p>
       <w:pPr>
         <w:rPr>
-          <w:rFonts w:ascii="Times New Roman" w:hAnsi="Times New Roman" w:cs="Times New Roman"/>
-          <w:color w:val="000000" w:themeColor="text1"/>
-        </w:rPr>
-      </w:pPr>
-      <w:r>
-        <w:rPr>
-          <w:rFonts w:ascii="Times New Roman" w:hAnsi="Times New Roman" w:cs="Times New Roman"/>
+          <w:rFonts w:ascii="Franklin Gothic Book" w:hAnsi="Franklin Gothic Book" w:cs="Times New Roman"/>
+          <w:color w:val="000000" w:themeColor="text1"/>
+        </w:rPr>
+      </w:pPr>
+      <w:r>
+        <w:rPr>
+          <w:rFonts w:ascii="Franklin Gothic Book" w:hAnsi="Franklin Gothic Book" w:cs="Times New Roman"/>
           <w:color w:val="000000" w:themeColor="text1"/>
         </w:rPr>
         <w:t>Step 1: open QGIS</w:t>
@@ -797,13 +770,13 @@
     <w:p>
       <w:pPr>
         <w:rPr>
-          <w:rFonts w:ascii="Times New Roman" w:hAnsi="Times New Roman" w:cs="Times New Roman"/>
-          <w:color w:val="000000" w:themeColor="text1"/>
-        </w:rPr>
-      </w:pPr>
-      <w:r>
-        <w:rPr>
-          <w:rFonts w:ascii="Times New Roman" w:hAnsi="Times New Roman" w:cs="Times New Roman"/>
+          <w:rFonts w:ascii="Franklin Gothic Book" w:hAnsi="Franklin Gothic Book" w:cs="Times New Roman"/>
+          <w:color w:val="000000" w:themeColor="text1"/>
+        </w:rPr>
+      </w:pPr>
+      <w:r>
+        <w:rPr>
+          <w:rFonts w:ascii="Franklin Gothic Book" w:hAnsi="Franklin Gothic Book" w:cs="Times New Roman"/>
           <w:noProof/>
           <w:color w:val="000000" w:themeColor="text1"/>
           <w:lang w:val="en-US" w:bidi="hi-IN"/>
@@ -861,13 +834,13 @@
     <w:p>
       <w:pPr>
         <w:rPr>
-          <w:rFonts w:ascii="Times New Roman" w:hAnsi="Times New Roman" w:cs="Times New Roman"/>
-          <w:color w:val="000000" w:themeColor="text1"/>
-        </w:rPr>
-      </w:pPr>
-      <w:r>
-        <w:rPr>
-          <w:rFonts w:ascii="Times New Roman" w:hAnsi="Times New Roman" w:cs="Times New Roman"/>
+          <w:rFonts w:ascii="Franklin Gothic Book" w:hAnsi="Franklin Gothic Book" w:cs="Times New Roman"/>
+          <w:color w:val="000000" w:themeColor="text1"/>
+        </w:rPr>
+      </w:pPr>
+      <w:r>
+        <w:rPr>
+          <w:rFonts w:ascii="Franklin Gothic Book" w:hAnsi="Franklin Gothic Book" w:cs="Times New Roman"/>
           <w:color w:val="000000" w:themeColor="text1"/>
         </w:rPr>
         <w:t>Step 2: select add layer and raster layer</w:t>
@@ -876,13 +849,13 @@
     <w:p>
       <w:pPr>
         <w:rPr>
-          <w:rFonts w:ascii="Times New Roman" w:hAnsi="Times New Roman" w:cs="Times New Roman"/>
-          <w:color w:val="000000" w:themeColor="text1"/>
-        </w:rPr>
-      </w:pPr>
-      <w:r>
-        <w:rPr>
-          <w:rFonts w:ascii="Times New Roman" w:hAnsi="Times New Roman" w:cs="Times New Roman"/>
+          <w:rFonts w:ascii="Franklin Gothic Book" w:hAnsi="Franklin Gothic Book" w:cs="Times New Roman"/>
+          <w:color w:val="000000" w:themeColor="text1"/>
+        </w:rPr>
+      </w:pPr>
+      <w:r>
+        <w:rPr>
+          <w:rFonts w:ascii="Franklin Gothic Book" w:hAnsi="Franklin Gothic Book" w:cs="Times New Roman"/>
           <w:noProof/>
           <w:color w:val="000000" w:themeColor="text1"/>
           <w:lang w:val="en-US" w:bidi="hi-IN"/>
@@ -933,39 +906,23 @@
     <w:p>
       <w:pPr>
         <w:rPr>
-          <w:rFonts w:ascii="Times New Roman" w:hAnsi="Times New Roman" w:cs="Times New Roman"/>
-          <w:color w:val="000000" w:themeColor="text1"/>
-        </w:rPr>
-      </w:pPr>
-      <w:r>
-        <w:rPr>
-          <w:rFonts w:ascii="Times New Roman" w:hAnsi="Times New Roman" w:cs="Times New Roman"/>
-          <w:color w:val="000000" w:themeColor="text1"/>
-        </w:rPr>
-        <w:t xml:space="preserve">Step 3:  select the raster </w:t>
-      </w:r>
-      <w:proofErr w:type="gramStart"/>
-      <w:r>
-        <w:rPr>
-          <w:rFonts w:ascii="Times New Roman" w:hAnsi="Times New Roman" w:cs="Times New Roman"/>
-          <w:color w:val="000000" w:themeColor="text1"/>
-        </w:rPr>
-        <w:t xml:space="preserve">data </w:t>
-      </w:r>
-      <w:r>
-        <w:rPr>
-          <w:rFonts w:ascii="Times New Roman" w:hAnsi="Times New Roman" w:cs="Times New Roman"/>
-          <w:color w:val="000000" w:themeColor="text1"/>
-        </w:rPr>
-        <w:t xml:space="preserve"> and</w:t>
-      </w:r>
-      <w:proofErr w:type="gramEnd"/>
-      <w:r>
-        <w:rPr>
-          <w:rFonts w:ascii="Times New Roman" w:hAnsi="Times New Roman" w:cs="Times New Roman"/>
-          <w:color w:val="000000" w:themeColor="text1"/>
-        </w:rPr>
-        <w:t xml:space="preserve"> add Raster data</w:t>
+          <w:rFonts w:ascii="Franklin Gothic Book" w:hAnsi="Franklin Gothic Book" w:cs="Times New Roman"/>
+          <w:color w:val="000000" w:themeColor="text1"/>
+        </w:rPr>
+      </w:pPr>
+      <w:r>
+        <w:rPr>
+          <w:rFonts w:ascii="Franklin Gothic Book" w:hAnsi="Franklin Gothic Book" w:cs="Times New Roman"/>
+          <w:color w:val="000000" w:themeColor="text1"/>
+        </w:rPr>
+        <w:t xml:space="preserve">Step 3:  select the raster data </w:t>
+      </w:r>
+      <w:r>
+        <w:rPr>
+          <w:rFonts w:ascii="Franklin Gothic Book" w:hAnsi="Franklin Gothic Book" w:cs="Times New Roman"/>
+          <w:color w:val="000000" w:themeColor="text1"/>
+        </w:rPr>
+        <w:t xml:space="preserve"> and add Raster data</w:t>
       </w:r>
     </w:p>
     <w:tbl>
@@ -986,13 +943,13 @@
           <w:p>
             <w:pPr>
               <w:rPr>
-                <w:rFonts w:ascii="Times New Roman" w:hAnsi="Times New Roman" w:cs="Times New Roman"/>
+                <w:rFonts w:ascii="Franklin Gothic Book" w:hAnsi="Franklin Gothic Book" w:cs="Times New Roman"/>
                 <w:color w:val="000000" w:themeColor="text1"/>
               </w:rPr>
             </w:pPr>
             <w:r>
               <w:rPr>
-                <w:rFonts w:ascii="Times New Roman" w:hAnsi="Times New Roman" w:cs="Times New Roman"/>
+                <w:rFonts w:ascii="Franklin Gothic Book" w:hAnsi="Franklin Gothic Book" w:cs="Times New Roman"/>
                 <w:noProof/>
                 <w:color w:val="000000" w:themeColor="text1"/>
                 <w:lang w:val="en-US" w:bidi="hi-IN"/>
@@ -1048,13 +1005,13 @@
           <w:p>
             <w:pPr>
               <w:rPr>
-                <w:rFonts w:ascii="Times New Roman" w:hAnsi="Times New Roman" w:cs="Times New Roman"/>
+                <w:rFonts w:ascii="Franklin Gothic Book" w:hAnsi="Franklin Gothic Book" w:cs="Times New Roman"/>
                 <w:color w:val="000000" w:themeColor="text1"/>
               </w:rPr>
             </w:pPr>
             <w:r>
               <w:rPr>
-                <w:rFonts w:ascii="Times New Roman" w:hAnsi="Times New Roman" w:cs="Times New Roman"/>
+                <w:rFonts w:ascii="Franklin Gothic Book" w:hAnsi="Franklin Gothic Book" w:cs="Times New Roman"/>
                 <w:noProof/>
                 <w:color w:val="000000" w:themeColor="text1"/>
                 <w:lang w:val="en-US" w:bidi="hi-IN"/>
@@ -1108,7 +1065,7 @@
     <w:p>
       <w:pPr>
         <w:rPr>
-          <w:rFonts w:ascii="Times New Roman" w:hAnsi="Times New Roman" w:cs="Times New Roman"/>
+          <w:rFonts w:ascii="Franklin Gothic Book" w:hAnsi="Franklin Gothic Book" w:cs="Times New Roman"/>
           <w:color w:val="000000" w:themeColor="text1"/>
         </w:rPr>
       </w:pPr>
@@ -1132,29 +1089,22 @@
           <w:p>
             <w:pPr>
               <w:rPr>
-                <w:rFonts w:ascii="Times New Roman" w:hAnsi="Times New Roman" w:cs="Times New Roman"/>
+                <w:rFonts w:ascii="Franklin Gothic Book" w:hAnsi="Franklin Gothic Book" w:cs="Times New Roman"/>
                 <w:color w:val="000000" w:themeColor="text1"/>
               </w:rPr>
             </w:pPr>
             <w:r>
               <w:rPr>
-                <w:rFonts w:ascii="Times New Roman" w:hAnsi="Times New Roman" w:cs="Times New Roman"/>
-                <w:color w:val="000000" w:themeColor="text1"/>
-              </w:rPr>
-              <w:t>Step 4</w:t>
-            </w:r>
-            <w:r>
-              <w:rPr>
-                <w:rFonts w:ascii="Times New Roman" w:hAnsi="Times New Roman" w:cs="Times New Roman"/>
-                <w:color w:val="000000" w:themeColor="text1"/>
-              </w:rPr>
-              <w:t>:  open raster file</w:t>
+                <w:rFonts w:ascii="Franklin Gothic Book" w:hAnsi="Franklin Gothic Book" w:cs="Times New Roman"/>
+                <w:color w:val="000000" w:themeColor="text1"/>
+              </w:rPr>
+              <w:t>Step 4:  open raster file</w:t>
             </w:r>
           </w:p>
           <w:p>
             <w:pPr>
               <w:rPr>
-                <w:rFonts w:ascii="Times New Roman" w:hAnsi="Times New Roman" w:cs="Times New Roman"/>
+                <w:rFonts w:ascii="Franklin Gothic Book" w:hAnsi="Franklin Gothic Book" w:cs="Times New Roman"/>
                 <w:noProof/>
                 <w:color w:val="000000" w:themeColor="text1"/>
                 <w:lang w:val="en-US" w:bidi="hi-IN"/>
@@ -1164,13 +1114,13 @@
           <w:p>
             <w:pPr>
               <w:rPr>
-                <w:rFonts w:ascii="Times New Roman" w:hAnsi="Times New Roman" w:cs="Times New Roman"/>
+                <w:rFonts w:ascii="Franklin Gothic Book" w:hAnsi="Franklin Gothic Book" w:cs="Times New Roman"/>
                 <w:color w:val="000000" w:themeColor="text1"/>
               </w:rPr>
             </w:pPr>
             <w:r>
               <w:rPr>
-                <w:rFonts w:ascii="Times New Roman" w:hAnsi="Times New Roman" w:cs="Times New Roman"/>
+                <w:rFonts w:ascii="Franklin Gothic Book" w:hAnsi="Franklin Gothic Book" w:cs="Times New Roman"/>
                 <w:noProof/>
                 <w:color w:val="000000" w:themeColor="text1"/>
                 <w:lang w:val="en-US" w:bidi="hi-IN"/>
@@ -1233,7 +1183,7 @@
           <w:p>
             <w:pPr>
               <w:rPr>
-                <w:rFonts w:ascii="Times New Roman" w:hAnsi="Times New Roman" w:cs="Times New Roman"/>
+                <w:rFonts w:ascii="Franklin Gothic Book" w:hAnsi="Franklin Gothic Book" w:cs="Times New Roman"/>
                 <w:noProof/>
                 <w:color w:val="000000" w:themeColor="text1"/>
                 <w:lang w:val="en-US" w:bidi="hi-IN"/>
@@ -1243,29 +1193,22 @@
           <w:p>
             <w:pPr>
               <w:rPr>
-                <w:rFonts w:ascii="Times New Roman" w:hAnsi="Times New Roman" w:cs="Times New Roman"/>
+                <w:rFonts w:ascii="Franklin Gothic Book" w:hAnsi="Franklin Gothic Book" w:cs="Times New Roman"/>
                 <w:color w:val="000000" w:themeColor="text1"/>
               </w:rPr>
             </w:pPr>
             <w:r>
               <w:rPr>
-                <w:rFonts w:ascii="Times New Roman" w:hAnsi="Times New Roman" w:cs="Times New Roman"/>
-                <w:color w:val="000000" w:themeColor="text1"/>
-              </w:rPr>
-              <w:t>Step 5</w:t>
-            </w:r>
-            <w:r>
-              <w:rPr>
-                <w:rFonts w:ascii="Times New Roman" w:hAnsi="Times New Roman" w:cs="Times New Roman"/>
-                <w:color w:val="000000" w:themeColor="text1"/>
-              </w:rPr>
-              <w:t xml:space="preserve"> select the conversion and raster to vector</w:t>
+                <w:rFonts w:ascii="Franklin Gothic Book" w:hAnsi="Franklin Gothic Book" w:cs="Times New Roman"/>
+                <w:color w:val="000000" w:themeColor="text1"/>
+              </w:rPr>
+              <w:t>Step 5 select the conversion and raster to vector</w:t>
             </w:r>
           </w:p>
           <w:p>
             <w:pPr>
               <w:rPr>
-                <w:rFonts w:ascii="Times New Roman" w:hAnsi="Times New Roman" w:cs="Times New Roman"/>
+                <w:rFonts w:ascii="Franklin Gothic Book" w:hAnsi="Franklin Gothic Book" w:cs="Times New Roman"/>
                 <w:noProof/>
                 <w:color w:val="000000" w:themeColor="text1"/>
                 <w:lang w:val="en-US" w:bidi="hi-IN"/>
@@ -1275,13 +1218,13 @@
           <w:p>
             <w:pPr>
               <w:rPr>
-                <w:rFonts w:ascii="Times New Roman" w:hAnsi="Times New Roman" w:cs="Times New Roman"/>
+                <w:rFonts w:ascii="Franklin Gothic Book" w:hAnsi="Franklin Gothic Book" w:cs="Times New Roman"/>
                 <w:color w:val="000000" w:themeColor="text1"/>
               </w:rPr>
             </w:pPr>
             <w:r>
               <w:rPr>
-                <w:rFonts w:ascii="Times New Roman" w:hAnsi="Times New Roman" w:cs="Times New Roman"/>
+                <w:rFonts w:ascii="Franklin Gothic Book" w:hAnsi="Franklin Gothic Book" w:cs="Times New Roman"/>
                 <w:noProof/>
                 <w:color w:val="000000" w:themeColor="text1"/>
                 <w:lang w:val="en-US" w:bidi="hi-IN"/>
@@ -1342,7 +1285,7 @@
     <w:p>
       <w:pPr>
         <w:rPr>
-          <w:rFonts w:ascii="Times New Roman" w:hAnsi="Times New Roman" w:cs="Times New Roman"/>
+          <w:rFonts w:ascii="Franklin Gothic Book" w:hAnsi="Franklin Gothic Book" w:cs="Times New Roman"/>
           <w:color w:val="000000" w:themeColor="text1"/>
         </w:rPr>
       </w:pPr>
@@ -1367,29 +1310,22 @@
           <w:p>
             <w:pPr>
               <w:rPr>
-                <w:rFonts w:ascii="Times New Roman" w:hAnsi="Times New Roman" w:cs="Times New Roman"/>
+                <w:rFonts w:ascii="Franklin Gothic Book" w:hAnsi="Franklin Gothic Book" w:cs="Times New Roman"/>
                 <w:color w:val="000000" w:themeColor="text1"/>
               </w:rPr>
             </w:pPr>
             <w:r>
               <w:rPr>
-                <w:rFonts w:ascii="Times New Roman" w:hAnsi="Times New Roman" w:cs="Times New Roman"/>
-                <w:color w:val="000000" w:themeColor="text1"/>
-              </w:rPr>
-              <w:t>Step 6</w:t>
-            </w:r>
-            <w:r>
-              <w:rPr>
-                <w:rFonts w:ascii="Times New Roman" w:hAnsi="Times New Roman" w:cs="Times New Roman"/>
-                <w:color w:val="000000" w:themeColor="text1"/>
-              </w:rPr>
-              <w:t>:  convert the raster data into vector</w:t>
+                <w:rFonts w:ascii="Franklin Gothic Book" w:hAnsi="Franklin Gothic Book" w:cs="Times New Roman"/>
+                <w:color w:val="000000" w:themeColor="text1"/>
+              </w:rPr>
+              <w:t>Step 6:  convert the raster data into vector</w:t>
             </w:r>
           </w:p>
           <w:p>
             <w:pPr>
               <w:rPr>
-                <w:rFonts w:ascii="Times New Roman" w:hAnsi="Times New Roman" w:cs="Times New Roman"/>
+                <w:rFonts w:ascii="Franklin Gothic Book" w:hAnsi="Franklin Gothic Book" w:cs="Times New Roman"/>
                 <w:noProof/>
                 <w:color w:val="000000" w:themeColor="text1"/>
                 <w:lang w:val="en-US" w:bidi="hi-IN"/>
@@ -1399,13 +1335,13 @@
           <w:p>
             <w:pPr>
               <w:rPr>
-                <w:rFonts w:ascii="Times New Roman" w:hAnsi="Times New Roman" w:cs="Times New Roman"/>
+                <w:rFonts w:ascii="Franklin Gothic Book" w:hAnsi="Franklin Gothic Book" w:cs="Times New Roman"/>
                 <w:color w:val="000000" w:themeColor="text1"/>
               </w:rPr>
             </w:pPr>
             <w:r>
               <w:rPr>
-                <w:rFonts w:ascii="Times New Roman" w:hAnsi="Times New Roman" w:cs="Times New Roman"/>
+                <w:rFonts w:ascii="Franklin Gothic Book" w:hAnsi="Franklin Gothic Book" w:cs="Times New Roman"/>
                 <w:noProof/>
                 <w:color w:val="000000" w:themeColor="text1"/>
                 <w:lang w:val="en-US" w:bidi="hi-IN"/>
@@ -1462,29 +1398,22 @@
           <w:p>
             <w:pPr>
               <w:rPr>
-                <w:rFonts w:ascii="Times New Roman" w:hAnsi="Times New Roman" w:cs="Times New Roman"/>
+                <w:rFonts w:ascii="Franklin Gothic Book" w:hAnsi="Franklin Gothic Book" w:cs="Times New Roman"/>
                 <w:color w:val="000000" w:themeColor="text1"/>
               </w:rPr>
             </w:pPr>
             <w:r>
               <w:rPr>
-                <w:rFonts w:ascii="Times New Roman" w:hAnsi="Times New Roman" w:cs="Times New Roman"/>
-                <w:color w:val="000000" w:themeColor="text1"/>
-              </w:rPr>
-              <w:t>Step 7</w:t>
-            </w:r>
-            <w:r>
-              <w:rPr>
-                <w:rFonts w:ascii="Times New Roman" w:hAnsi="Times New Roman" w:cs="Times New Roman"/>
-                <w:color w:val="000000" w:themeColor="text1"/>
-              </w:rPr>
-              <w:t>: result after converting raster file into vector</w:t>
+                <w:rFonts w:ascii="Franklin Gothic Book" w:hAnsi="Franklin Gothic Book" w:cs="Times New Roman"/>
+                <w:color w:val="000000" w:themeColor="text1"/>
+              </w:rPr>
+              <w:t>Step 7: result after converting raster file into vector</w:t>
             </w:r>
           </w:p>
           <w:p>
             <w:pPr>
               <w:rPr>
-                <w:rFonts w:ascii="Times New Roman" w:hAnsi="Times New Roman" w:cs="Times New Roman"/>
+                <w:rFonts w:ascii="Franklin Gothic Book" w:hAnsi="Franklin Gothic Book" w:cs="Times New Roman"/>
                 <w:noProof/>
                 <w:color w:val="000000" w:themeColor="text1"/>
                 <w:lang w:val="en-US" w:bidi="hi-IN"/>
@@ -1494,13 +1423,13 @@
           <w:p>
             <w:pPr>
               <w:rPr>
-                <w:rFonts w:ascii="Times New Roman" w:hAnsi="Times New Roman" w:cs="Times New Roman"/>
+                <w:rFonts w:ascii="Franklin Gothic Book" w:hAnsi="Franklin Gothic Book" w:cs="Times New Roman"/>
                 <w:color w:val="000000" w:themeColor="text1"/>
               </w:rPr>
             </w:pPr>
             <w:r>
               <w:rPr>
-                <w:rFonts w:ascii="Times New Roman" w:hAnsi="Times New Roman" w:cs="Times New Roman"/>
+                <w:rFonts w:ascii="Franklin Gothic Book" w:hAnsi="Franklin Gothic Book" w:cs="Times New Roman"/>
                 <w:noProof/>
                 <w:color w:val="000000" w:themeColor="text1"/>
                 <w:lang w:val="en-US" w:bidi="hi-IN"/>
@@ -1566,29 +1495,22 @@
           <w:p>
             <w:pPr>
               <w:rPr>
-                <w:rFonts w:ascii="Times New Roman" w:hAnsi="Times New Roman" w:cs="Times New Roman"/>
+                <w:rFonts w:ascii="Franklin Gothic Book" w:hAnsi="Franklin Gothic Book" w:cs="Times New Roman"/>
                 <w:color w:val="000000" w:themeColor="text1"/>
               </w:rPr>
             </w:pPr>
             <w:r>
               <w:rPr>
-                <w:rFonts w:ascii="Times New Roman" w:hAnsi="Times New Roman" w:cs="Times New Roman"/>
-                <w:color w:val="000000" w:themeColor="text1"/>
-              </w:rPr>
-              <w:t>Step 8</w:t>
-            </w:r>
-            <w:r>
-              <w:rPr>
-                <w:rFonts w:ascii="Times New Roman" w:hAnsi="Times New Roman" w:cs="Times New Roman"/>
-                <w:color w:val="000000" w:themeColor="text1"/>
-              </w:rPr>
-              <w:t xml:space="preserve">: convert the vector file into raster </w:t>
+                <w:rFonts w:ascii="Franklin Gothic Book" w:hAnsi="Franklin Gothic Book" w:cs="Times New Roman"/>
+                <w:color w:val="000000" w:themeColor="text1"/>
+              </w:rPr>
+              <w:t xml:space="preserve">Step 8: convert the vector file into raster </w:t>
             </w:r>
           </w:p>
           <w:p>
             <w:pPr>
               <w:rPr>
-                <w:rFonts w:ascii="Times New Roman" w:hAnsi="Times New Roman" w:cs="Times New Roman"/>
+                <w:rFonts w:ascii="Franklin Gothic Book" w:hAnsi="Franklin Gothic Book" w:cs="Times New Roman"/>
                 <w:noProof/>
                 <w:color w:val="000000" w:themeColor="text1"/>
                 <w:lang w:val="en-US" w:bidi="hi-IN"/>
@@ -1598,13 +1520,13 @@
           <w:p>
             <w:pPr>
               <w:rPr>
-                <w:rFonts w:ascii="Times New Roman" w:hAnsi="Times New Roman" w:cs="Times New Roman"/>
+                <w:rFonts w:ascii="Franklin Gothic Book" w:hAnsi="Franklin Gothic Book" w:cs="Times New Roman"/>
                 <w:color w:val="000000" w:themeColor="text1"/>
               </w:rPr>
             </w:pPr>
             <w:r>
               <w:rPr>
-                <w:rFonts w:ascii="Times New Roman" w:hAnsi="Times New Roman" w:cs="Times New Roman"/>
+                <w:rFonts w:ascii="Franklin Gothic Book" w:hAnsi="Franklin Gothic Book" w:cs="Times New Roman"/>
                 <w:noProof/>
                 <w:color w:val="000000" w:themeColor="text1"/>
                 <w:lang w:val="en-US" w:bidi="hi-IN"/>
@@ -1667,29 +1589,22 @@
           <w:p>
             <w:pPr>
               <w:rPr>
-                <w:rFonts w:ascii="Times New Roman" w:hAnsi="Times New Roman" w:cs="Times New Roman"/>
+                <w:rFonts w:ascii="Franklin Gothic Book" w:hAnsi="Franklin Gothic Book" w:cs="Times New Roman"/>
                 <w:color w:val="000000" w:themeColor="text1"/>
               </w:rPr>
             </w:pPr>
             <w:r>
               <w:rPr>
-                <w:rFonts w:ascii="Times New Roman" w:hAnsi="Times New Roman" w:cs="Times New Roman"/>
-                <w:color w:val="000000" w:themeColor="text1"/>
-              </w:rPr>
-              <w:t>Step 9</w:t>
-            </w:r>
-            <w:r>
-              <w:rPr>
-                <w:rFonts w:ascii="Times New Roman" w:hAnsi="Times New Roman" w:cs="Times New Roman"/>
-                <w:color w:val="000000" w:themeColor="text1"/>
-              </w:rPr>
-              <w:t xml:space="preserve">: give the values for raster conversion </w:t>
+                <w:rFonts w:ascii="Franklin Gothic Book" w:hAnsi="Franklin Gothic Book" w:cs="Times New Roman"/>
+                <w:color w:val="000000" w:themeColor="text1"/>
+              </w:rPr>
+              <w:t xml:space="preserve">Step 9: give the values for raster conversion </w:t>
             </w:r>
           </w:p>
           <w:p>
             <w:pPr>
               <w:rPr>
-                <w:rFonts w:ascii="Times New Roman" w:hAnsi="Times New Roman" w:cs="Times New Roman"/>
+                <w:rFonts w:ascii="Franklin Gothic Book" w:hAnsi="Franklin Gothic Book" w:cs="Times New Roman"/>
                 <w:noProof/>
                 <w:color w:val="000000" w:themeColor="text1"/>
                 <w:lang w:val="en-US" w:bidi="hi-IN"/>
@@ -1699,13 +1614,13 @@
           <w:p>
             <w:pPr>
               <w:rPr>
-                <w:rFonts w:ascii="Times New Roman" w:hAnsi="Times New Roman" w:cs="Times New Roman"/>
+                <w:rFonts w:ascii="Franklin Gothic Book" w:hAnsi="Franklin Gothic Book" w:cs="Times New Roman"/>
                 <w:color w:val="000000" w:themeColor="text1"/>
               </w:rPr>
             </w:pPr>
             <w:r>
               <w:rPr>
-                <w:rFonts w:ascii="Times New Roman" w:hAnsi="Times New Roman" w:cs="Times New Roman"/>
+                <w:rFonts w:ascii="Franklin Gothic Book" w:hAnsi="Franklin Gothic Book" w:cs="Times New Roman"/>
                 <w:noProof/>
                 <w:color w:val="000000" w:themeColor="text1"/>
                 <w:lang w:val="en-US" w:bidi="hi-IN"/>
@@ -1756,7 +1671,7 @@
           <w:p>
             <w:pPr>
               <w:rPr>
-                <w:rFonts w:ascii="Times New Roman" w:hAnsi="Times New Roman" w:cs="Times New Roman"/>
+                <w:rFonts w:ascii="Franklin Gothic Book" w:hAnsi="Franklin Gothic Book" w:cs="Times New Roman"/>
                 <w:color w:val="000000" w:themeColor="text1"/>
               </w:rPr>
             </w:pPr>
@@ -1772,36 +1687,29 @@
           <w:p>
             <w:pPr>
               <w:rPr>
-                <w:rFonts w:ascii="Times New Roman" w:hAnsi="Times New Roman" w:cs="Times New Roman"/>
+                <w:rFonts w:ascii="Franklin Gothic Book" w:hAnsi="Franklin Gothic Book" w:cs="Times New Roman"/>
                 <w:color w:val="000000" w:themeColor="text1"/>
               </w:rPr>
             </w:pPr>
             <w:r>
               <w:rPr>
-                <w:rFonts w:ascii="Times New Roman" w:hAnsi="Times New Roman" w:cs="Times New Roman"/>
+                <w:rFonts w:ascii="Franklin Gothic Book" w:hAnsi="Franklin Gothic Book" w:cs="Times New Roman"/>
                 <w:color w:val="000000" w:themeColor="text1"/>
               </w:rPr>
               <w:lastRenderedPageBreak/>
-              <w:t>Step 10</w:t>
-            </w:r>
-            <w:r>
-              <w:rPr>
-                <w:rFonts w:ascii="Times New Roman" w:hAnsi="Times New Roman" w:cs="Times New Roman"/>
-                <w:color w:val="000000" w:themeColor="text1"/>
-              </w:rPr>
-              <w:t>:  result after converting vector image into raster</w:t>
+              <w:t>Step 10:  result after converting vector image into raster</w:t>
             </w:r>
           </w:p>
           <w:p>
             <w:pPr>
               <w:rPr>
-                <w:rFonts w:ascii="Times New Roman" w:hAnsi="Times New Roman" w:cs="Times New Roman"/>
+                <w:rFonts w:ascii="Franklin Gothic Book" w:hAnsi="Franklin Gothic Book" w:cs="Times New Roman"/>
                 <w:color w:val="000000" w:themeColor="text1"/>
               </w:rPr>
             </w:pPr>
             <w:r>
               <w:rPr>
-                <w:rFonts w:ascii="Times New Roman" w:hAnsi="Times New Roman" w:cs="Times New Roman"/>
+                <w:rFonts w:ascii="Franklin Gothic Book" w:hAnsi="Franklin Gothic Book" w:cs="Times New Roman"/>
                 <w:noProof/>
                 <w:color w:val="000000" w:themeColor="text1"/>
                 <w:lang w:val="en-US" w:bidi="hi-IN"/>
@@ -1852,7 +1760,7 @@
           <w:p>
             <w:pPr>
               <w:rPr>
-                <w:rFonts w:ascii="Times New Roman" w:hAnsi="Times New Roman" w:cs="Times New Roman"/>
+                <w:rFonts w:ascii="Franklin Gothic Book" w:hAnsi="Franklin Gothic Book" w:cs="Times New Roman"/>
                 <w:color w:val="000000" w:themeColor="text1"/>
               </w:rPr>
             </w:pPr>
@@ -1860,7 +1768,7 @@
           <w:p>
             <w:pPr>
               <w:rPr>
-                <w:rFonts w:ascii="Times New Roman" w:hAnsi="Times New Roman" w:cs="Times New Roman"/>
+                <w:rFonts w:ascii="Franklin Gothic Book" w:hAnsi="Franklin Gothic Book" w:cs="Times New Roman"/>
                 <w:color w:val="000000" w:themeColor="text1"/>
               </w:rPr>
             </w:pPr>
@@ -1873,35 +1781,28 @@
           <w:p>
             <w:pPr>
               <w:rPr>
-                <w:rFonts w:ascii="Times New Roman" w:hAnsi="Times New Roman" w:cs="Times New Roman"/>
+                <w:rFonts w:ascii="Franklin Gothic Book" w:hAnsi="Franklin Gothic Book" w:cs="Times New Roman"/>
                 <w:color w:val="000000" w:themeColor="text1"/>
               </w:rPr>
             </w:pPr>
             <w:r>
               <w:rPr>
-                <w:rFonts w:ascii="Times New Roman" w:hAnsi="Times New Roman" w:cs="Times New Roman"/>
-                <w:color w:val="000000" w:themeColor="text1"/>
-              </w:rPr>
-              <w:t>Step 11</w:t>
-            </w:r>
-            <w:r>
-              <w:rPr>
-                <w:rFonts w:ascii="Times New Roman" w:hAnsi="Times New Roman" w:cs="Times New Roman"/>
-                <w:color w:val="000000" w:themeColor="text1"/>
-              </w:rPr>
-              <w:t xml:space="preserve">:  final result of raster to vector        </w:t>
+                <w:rFonts w:ascii="Franklin Gothic Book" w:hAnsi="Franklin Gothic Book" w:cs="Times New Roman"/>
+                <w:color w:val="000000" w:themeColor="text1"/>
+              </w:rPr>
+              <w:t xml:space="preserve">Step 11:  final result of raster to vector        </w:t>
             </w:r>
           </w:p>
           <w:p>
             <w:pPr>
               <w:rPr>
-                <w:rFonts w:ascii="Times New Roman" w:hAnsi="Times New Roman" w:cs="Times New Roman"/>
+                <w:rFonts w:ascii="Franklin Gothic Book" w:hAnsi="Franklin Gothic Book" w:cs="Times New Roman"/>
                 <w:color w:val="000000" w:themeColor="text1"/>
               </w:rPr>
             </w:pPr>
             <w:r>
               <w:rPr>
-                <w:rFonts w:ascii="Times New Roman" w:hAnsi="Times New Roman" w:cs="Times New Roman"/>
+                <w:rFonts w:ascii="Franklin Gothic Book" w:hAnsi="Franklin Gothic Book" w:cs="Times New Roman"/>
                 <w:noProof/>
                 <w:color w:val="000000" w:themeColor="text1"/>
                 <w:lang w:val="en-US" w:bidi="hi-IN"/>
@@ -1962,37 +1863,28 @@
     <w:p>
       <w:pPr>
         <w:rPr>
-          <w:rFonts w:ascii="Times New Roman" w:hAnsi="Times New Roman" w:cs="Times New Roman"/>
-          <w:color w:val="000000" w:themeColor="text1"/>
-        </w:rPr>
-      </w:pPr>
-    </w:p>
-    <w:p>
-      <w:pPr>
-        <w:rPr>
-          <w:rFonts w:ascii="Times New Roman" w:hAnsi="Times New Roman" w:cs="Times New Roman"/>
-          <w:color w:val="000000" w:themeColor="text1"/>
-        </w:rPr>
-      </w:pPr>
-      <w:proofErr w:type="gramStart"/>
-      <w:r>
-        <w:rPr>
-          <w:rFonts w:ascii="Times New Roman" w:hAnsi="Times New Roman" w:cs="Times New Roman"/>
-          <w:color w:val="000000" w:themeColor="text1"/>
-        </w:rPr>
-        <w:t>step</w:t>
-      </w:r>
-      <w:proofErr w:type="gramEnd"/>
-      <w:r>
-        <w:rPr>
-          <w:rFonts w:ascii="Times New Roman" w:hAnsi="Times New Roman" w:cs="Times New Roman"/>
-          <w:color w:val="000000" w:themeColor="text1"/>
-        </w:rPr>
-        <w:t xml:space="preserve"> 12</w:t>
-      </w:r>
-      <w:r>
-        <w:rPr>
-          <w:rFonts w:ascii="Times New Roman" w:hAnsi="Times New Roman" w:cs="Times New Roman"/>
+          <w:rFonts w:ascii="Franklin Gothic Book" w:hAnsi="Franklin Gothic Book" w:cs="Times New Roman"/>
+          <w:color w:val="000000" w:themeColor="text1"/>
+        </w:rPr>
+      </w:pPr>
+    </w:p>
+    <w:p>
+      <w:pPr>
+        <w:rPr>
+          <w:rFonts w:ascii="Franklin Gothic Book" w:hAnsi="Franklin Gothic Book" w:cs="Times New Roman"/>
+          <w:color w:val="000000" w:themeColor="text1"/>
+        </w:rPr>
+      </w:pPr>
+      <w:r>
+        <w:rPr>
+          <w:rFonts w:ascii="Franklin Gothic Book" w:hAnsi="Franklin Gothic Book" w:cs="Times New Roman"/>
+          <w:color w:val="000000" w:themeColor="text1"/>
+        </w:rPr>
+        <w:t>step 12</w:t>
+      </w:r>
+      <w:r>
+        <w:rPr>
+          <w:rFonts w:ascii="Franklin Gothic Book" w:hAnsi="Franklin Gothic Book" w:cs="Times New Roman"/>
           <w:color w:val="000000" w:themeColor="text1"/>
         </w:rPr>
         <w:t xml:space="preserve">: final result of vector to raster </w:t>
@@ -2001,13 +1893,13 @@
     <w:p>
       <w:pPr>
         <w:rPr>
-          <w:rFonts w:ascii="Times New Roman" w:hAnsi="Times New Roman" w:cs="Times New Roman"/>
-          <w:color w:val="000000" w:themeColor="text1"/>
-        </w:rPr>
-      </w:pPr>
-      <w:r>
-        <w:rPr>
-          <w:rFonts w:ascii="Times New Roman" w:hAnsi="Times New Roman" w:cs="Times New Roman"/>
+          <w:rFonts w:ascii="Franklin Gothic Book" w:hAnsi="Franklin Gothic Book" w:cs="Times New Roman"/>
+          <w:color w:val="000000" w:themeColor="text1"/>
+        </w:rPr>
+      </w:pPr>
+      <w:r>
+        <w:rPr>
+          <w:rFonts w:ascii="Franklin Gothic Book" w:hAnsi="Franklin Gothic Book" w:cs="Times New Roman"/>
           <w:noProof/>
           <w:color w:val="000000" w:themeColor="text1"/>
           <w:lang w:val="en-US" w:bidi="hi-IN"/>
@@ -2067,13 +1959,13 @@
     <w:p>
       <w:pPr>
         <w:rPr>
-          <w:rFonts w:ascii="Times New Roman" w:hAnsi="Times New Roman" w:cs="Times New Roman"/>
-          <w:color w:val="000000" w:themeColor="text1"/>
-        </w:rPr>
-      </w:pPr>
-      <w:r>
-        <w:rPr>
-          <w:rFonts w:ascii="Times New Roman" w:hAnsi="Times New Roman" w:cs="Times New Roman"/>
+          <w:rFonts w:ascii="Franklin Gothic Book" w:hAnsi="Franklin Gothic Book" w:cs="Times New Roman"/>
+          <w:color w:val="000000" w:themeColor="text1"/>
+        </w:rPr>
+      </w:pPr>
+      <w:r>
+        <w:rPr>
+          <w:rFonts w:ascii="Franklin Gothic Book" w:hAnsi="Franklin Gothic Book" w:cs="Times New Roman"/>
           <w:color w:val="000000" w:themeColor="text1"/>
         </w:rPr>
         <w:t xml:space="preserve">                        </w:t>
@@ -2082,7 +1974,7 @@
     <w:p>
       <w:pPr>
         <w:rPr>
-          <w:rFonts w:ascii="Times New Roman" w:hAnsi="Times New Roman" w:cs="Times New Roman"/>
+          <w:rFonts w:ascii="Franklin Gothic Book" w:hAnsi="Franklin Gothic Book" w:cs="Times New Roman"/>
           <w:color w:val="000000" w:themeColor="text1"/>
         </w:rPr>
       </w:pPr>
